--- a/Note technique_Projet7_ImenJBILI.docx
+++ b/Note technique_Projet7_ImenJBILI.docx
@@ -1721,7 +1721,34 @@
                 <w:vertAlign w:val="baseline"/>
                 <w:rtl w:val="0"/>
               </w:rPr>
-              <w:t xml:space="preserve">AXES D’AMELIORATIONS A aPPORTER</w:t>
+              <w:t xml:space="preserve">AXES </w:t>
+            </w:r>
+          </w:hyperlink>
+          <w:hyperlink w:anchor="_3j2qqm3">
+            <w:r>
+              <w:rPr>
+                <w:rtl w:val="0"/>
+              </w:rPr>
+              <w:t xml:space="preserve">D'AMÉLIORATIONS À</w:t>
+            </w:r>
+          </w:hyperlink>
+          <w:hyperlink w:anchor="_3j2qqm3">
+            <w:r>
+              <w:rPr>
+                <w:rFonts w:ascii="Calibri" w:cs="Calibri" w:eastAsia="Calibri" w:hAnsi="Calibri"/>
+                <w:b w:val="0"/>
+                <w:i w:val="0"/>
+                <w:smallCaps w:val="0"/>
+                <w:strike w:val="0"/>
+                <w:color w:val="000000"/>
+                <w:sz w:val="20"/>
+                <w:szCs w:val="20"/>
+                <w:u w:val="none"/>
+                <w:shd w:fill="auto" w:val="clear"/>
+                <w:vertAlign w:val="baseline"/>
+                <w:rtl w:val="0"/>
+              </w:rPr>
+              <w:t xml:space="preserve"> aPPORTER</w:t>
               <w:tab/>
               <w:t xml:space="preserve">15</w:t>
             </w:r>
@@ -2316,7 +2343,7 @@
           <wp:inline distB="0" distT="0" distL="0" distR="0">
             <wp:extent cx="5760720" cy="3737610"/>
             <wp:effectExtent b="0" l="0" r="0" t="0"/>
-            <wp:docPr id="11" name="image2.png"/>
+            <wp:docPr id="10" name="image2.png"/>
             <a:graphic>
               <a:graphicData uri="http://schemas.openxmlformats.org/drawingml/2006/picture">
                 <pic:pic>
@@ -2561,11 +2588,82 @@
         <w:rPr>
           <w:rtl w:val="0"/>
         </w:rPr>
-        <w:t xml:space="preserve">  </w:t>
-      </w:r>
-    </w:p>
-    <w:p>
-      <w:pPr>
+      </w:r>
+    </w:p>
+    <w:p>
+      <w:pPr>
+        <w:spacing w:line="18.818181818181817" w:lineRule="auto"/>
+        <w:rPr/>
+      </w:pPr>
+      <w:r>
+        <w:rPr>
+          <w:rtl w:val="0"/>
+        </w:rPr>
+        <w:t xml:space="preserve"> </w:t>
+      </w:r>
+    </w:p>
+    <w:p>
+      <w:pPr>
+        <w:spacing w:line="18.818181818181817" w:lineRule="auto"/>
+        <w:rPr/>
+      </w:pPr>
+      <w:r>
+        <w:rPr>
+          <w:rtl w:val="0"/>
+        </w:rPr>
+        <w:t xml:space="preserve">Features engineering est une étape très importante de l'apprentissage automatique. Features engineering fait </w:t>
+      </w:r>
+    </w:p>
+    <w:p>
+      <w:pPr>
+        <w:spacing w:line="18.818181818181817" w:lineRule="auto"/>
+        <w:rPr/>
+      </w:pPr>
+      <w:r>
+        <w:rPr>
+          <w:rtl w:val="0"/>
+        </w:rPr>
+        <w:t xml:space="preserve">références au processus de conception des caractéristiques artificielles dans un algorithme.</w:t>
+      </w:r>
+    </w:p>
+    <w:p>
+      <w:pPr>
+        <w:spacing w:line="18.818181818181817" w:lineRule="auto"/>
+        <w:rPr/>
+      </w:pPr>
+      <w:r>
+        <w:rPr>
+          <w:rtl w:val="0"/>
+        </w:rPr>
+        <w:t xml:space="preserve">Ces caractéristiques artificielles sont ensuite utilisées par cet algorithme afin d'améliorer ses performances ou</w:t>
+      </w:r>
+    </w:p>
+    <w:p>
+      <w:pPr>
+        <w:spacing w:line="18.818181818181817" w:lineRule="auto"/>
+        <w:rPr/>
+      </w:pPr>
+      <w:r>
+        <w:rPr>
+          <w:rtl w:val="0"/>
+        </w:rPr>
+        <w:t xml:space="preserve">d'obtenir de meilleurs résultats.</w:t>
+      </w:r>
+    </w:p>
+    <w:p>
+      <w:pPr>
+        <w:spacing w:line="18.818181818181817" w:lineRule="auto"/>
+        <w:rPr/>
+      </w:pPr>
+      <w:r>
+        <w:rPr>
+          <w:rtl w:val="0"/>
+        </w:rPr>
+      </w:r>
+    </w:p>
+    <w:p>
+      <w:pPr>
+        <w:spacing w:line="18.818181818181817" w:lineRule="auto"/>
         <w:rPr/>
       </w:pPr>
       <w:r>
@@ -2585,71 +2683,41 @@
         </w:rPr>
         <w:t xml:space="preserve"> </w:t>
       </w:r>
-    </w:p>
-    <w:p>
-      <w:pPr>
-        <w:rPr/>
-      </w:pPr>
-      <w:r>
-        <w:rPr>
-          <w:rtl w:val="0"/>
-        </w:rPr>
-      </w:r>
-    </w:p>
-    <w:p>
-      <w:pPr>
-        <w:rPr/>
-      </w:pPr>
-      <w:r>
-        <w:rPr>
-          <w:rtl w:val="0"/>
-        </w:rPr>
-      </w:r>
-    </w:p>
-    <w:p>
-      <w:pPr>
-        <w:rPr/>
-      </w:pPr>
-      <w:r>
-        <w:rPr>
-          <w:rtl w:val="0"/>
-        </w:rPr>
-      </w:r>
-    </w:p>
-    <w:p>
-      <w:pPr>
-        <w:rPr/>
-      </w:pPr>
-      <w:r>
-        <w:rPr>
-          <w:rtl w:val="0"/>
-        </w:rPr>
-      </w:r>
-    </w:p>
-    <w:p>
-      <w:pPr>
-        <w:rPr/>
-      </w:pPr>
-      <w:r>
-        <w:rPr>
-          <w:rtl w:val="0"/>
-        </w:rPr>
-      </w:r>
-    </w:p>
-    <w:p>
-      <w:pPr>
-        <w:rPr/>
-      </w:pPr>
-      <w:r>
-        <w:rPr>
-          <w:rtl w:val="0"/>
-        </w:rPr>
-      </w:r>
-    </w:p>
-    <w:p>
-      <w:pPr>
-        <w:rPr/>
-      </w:pPr>
+      <w:r>
+        <w:rPr/>
+        <w:drawing>
+          <wp:inline distB="114300" distT="114300" distL="114300" distR="114300">
+            <wp:extent cx="5760410" cy="2413000"/>
+            <wp:effectExtent b="0" l="0" r="0" t="0"/>
+            <wp:docPr id="11" name="image12.png"/>
+            <a:graphic>
+              <a:graphicData uri="http://schemas.openxmlformats.org/drawingml/2006/picture">
+                <pic:pic>
+                  <pic:nvPicPr>
+                    <pic:cNvPr id="0" name="image12.png"/>
+                    <pic:cNvPicPr preferRelativeResize="0"/>
+                  </pic:nvPicPr>
+                  <pic:blipFill>
+                    <a:blip r:embed="rId12"/>
+                    <a:srcRect b="0" l="0" r="0" t="0"/>
+                    <a:stretch>
+                      <a:fillRect/>
+                    </a:stretch>
+                  </pic:blipFill>
+                  <pic:spPr>
+                    <a:xfrm>
+                      <a:off x="0" y="0"/>
+                      <a:ext cx="5760410" cy="2413000"/>
+                    </a:xfrm>
+                    <a:prstGeom prst="rect"/>
+                    <a:ln/>
+                  </pic:spPr>
+                </pic:pic>
+              </a:graphicData>
+            </a:graphic>
+          </wp:inline>
+        </w:drawing>
+      </w:r>
       <w:r>
         <w:rPr>
           <w:rtl w:val="0"/>
@@ -2809,11 +2877,7 @@
     <w:p>
       <w:pPr>
         <w:pStyle w:val="Heading2"/>
-        <w:numPr>
-          <w:ilvl w:val="0"/>
-          <w:numId w:val="3"/>
-        </w:numPr>
-        <w:ind w:left="720" w:hanging="360"/>
+        <w:ind w:left="0" w:firstLine="0"/>
         <w:rPr/>
       </w:pPr>
       <w:bookmarkStart w:colFirst="0" w:colLast="0" w:name="_1t3h5sf" w:id="7"/>
@@ -2869,16 +2933,16 @@
           <wp:inline distB="114300" distT="114300" distL="114300" distR="114300">
             <wp:extent cx="5760410" cy="2489200"/>
             <wp:effectExtent b="0" l="0" r="0" t="0"/>
-            <wp:docPr id="6" name="image7.png"/>
+            <wp:docPr id="5" name="image6.png"/>
             <a:graphic>
               <a:graphicData uri="http://schemas.openxmlformats.org/drawingml/2006/picture">
                 <pic:pic>
                   <pic:nvPicPr>
-                    <pic:cNvPr id="0" name="image7.png"/>
+                    <pic:cNvPr id="0" name="image6.png"/>
                     <pic:cNvPicPr preferRelativeResize="0"/>
                   </pic:nvPicPr>
                   <pic:blipFill>
-                    <a:blip r:embed="rId12"/>
+                    <a:blip r:embed="rId13"/>
                     <a:srcRect b="0" l="0" r="0" t="0"/>
                     <a:stretch>
                       <a:fillRect/>
@@ -2949,16 +3013,16 @@
           <wp:inline distB="114300" distT="114300" distL="114300" distR="114300">
             <wp:extent cx="5760410" cy="2959100"/>
             <wp:effectExtent b="0" l="0" r="0" t="0"/>
-            <wp:docPr id="15" name="image8.png"/>
+            <wp:docPr id="15" name="image5.png"/>
             <a:graphic>
               <a:graphicData uri="http://schemas.openxmlformats.org/drawingml/2006/picture">
                 <pic:pic>
                   <pic:nvPicPr>
-                    <pic:cNvPr id="0" name="image8.png"/>
+                    <pic:cNvPr id="0" name="image5.png"/>
                     <pic:cNvPicPr preferRelativeResize="0"/>
                   </pic:nvPicPr>
                   <pic:blipFill>
-                    <a:blip r:embed="rId13"/>
+                    <a:blip r:embed="rId14"/>
                     <a:srcRect b="0" l="0" r="0" t="0"/>
                     <a:stretch>
                       <a:fillRect/>
@@ -2996,62 +3060,8 @@
     </w:p>
     <w:p>
       <w:pPr>
-        <w:rPr/>
-      </w:pPr>
-      <w:r>
-        <w:rPr>
-          <w:rtl w:val="0"/>
-        </w:rPr>
-      </w:r>
-    </w:p>
-    <w:p>
-      <w:pPr>
-        <w:rPr/>
-      </w:pPr>
-      <w:r>
-        <w:rPr>
-          <w:rtl w:val="0"/>
-        </w:rPr>
-      </w:r>
-    </w:p>
-    <w:p>
-      <w:pPr>
-        <w:rPr/>
-      </w:pPr>
-      <w:r>
-        <w:rPr>
-          <w:rtl w:val="0"/>
-        </w:rPr>
-      </w:r>
-    </w:p>
-    <w:p>
-      <w:pPr>
-        <w:rPr/>
-      </w:pPr>
-      <w:r>
-        <w:rPr>
-          <w:rtl w:val="0"/>
-        </w:rPr>
-      </w:r>
-    </w:p>
-    <w:p>
-      <w:pPr>
-        <w:rPr/>
-      </w:pPr>
-      <w:r>
-        <w:rPr>
-          <w:rtl w:val="0"/>
-        </w:rPr>
-      </w:r>
-    </w:p>
-    <w:p>
-      <w:pPr>
         <w:pStyle w:val="Heading2"/>
-        <w:numPr>
-          <w:ilvl w:val="0"/>
-          <w:numId w:val="3"/>
-        </w:numPr>
-        <w:ind w:left="720" w:hanging="360"/>
+        <w:ind w:left="0" w:firstLine="0"/>
         <w:rPr/>
       </w:pPr>
       <w:bookmarkStart w:colFirst="0" w:colLast="0" w:name="_4d34og8" w:id="8"/>
@@ -3092,7 +3102,7 @@
         <w:widowControl w:val="1"/>
         <w:numPr>
           <w:ilvl w:val="0"/>
-          <w:numId w:val="4"/>
+          <w:numId w:val="3"/>
         </w:numPr>
         <w:pBdr>
           <w:top w:space="0" w:sz="0" w:val="nil"/>
@@ -3133,7 +3143,7 @@
         <w:widowControl w:val="1"/>
         <w:numPr>
           <w:ilvl w:val="1"/>
-          <w:numId w:val="4"/>
+          <w:numId w:val="3"/>
         </w:numPr>
         <w:pBdr>
           <w:top w:space="0" w:sz="0" w:val="nil"/>
@@ -3197,7 +3207,7 @@
         <w:widowControl w:val="1"/>
         <w:numPr>
           <w:ilvl w:val="1"/>
-          <w:numId w:val="4"/>
+          <w:numId w:val="3"/>
         </w:numPr>
         <w:pBdr>
           <w:top w:space="0" w:sz="0" w:val="nil"/>
@@ -3298,7 +3308,7 @@
         <w:widowControl w:val="1"/>
         <w:numPr>
           <w:ilvl w:val="0"/>
-          <w:numId w:val="4"/>
+          <w:numId w:val="3"/>
         </w:numPr>
         <w:pBdr>
           <w:top w:space="0" w:sz="0" w:val="nil"/>
@@ -3802,16 +3812,16 @@
                 <wp:extent cx="2524125" cy="2095500"/>
                 <wp:effectExtent b="0" l="0" r="0" t="0"/>
                 <wp:wrapNone/>
-                <wp:docPr id="1" name="image6.png"/>
+                <wp:docPr id="1" name="image13.png"/>
                 <a:graphic>
                   <a:graphicData uri="http://schemas.openxmlformats.org/drawingml/2006/picture">
                     <pic:pic>
                       <pic:nvPicPr>
-                        <pic:cNvPr id="0" name="image6.png"/>
+                        <pic:cNvPr id="0" name="image13.png"/>
                         <pic:cNvPicPr preferRelativeResize="0"/>
                       </pic:nvPicPr>
                       <pic:blipFill>
-                        <a:blip r:embed="rId14"/>
+                        <a:blip r:embed="rId15"/>
                         <a:srcRect/>
                         <a:stretch>
                           <a:fillRect/>
@@ -3878,12 +3888,12 @@
                 <wp:extent cx="1203325" cy="469900"/>
                 <wp:effectExtent b="0" l="0" r="0" t="0"/>
                 <wp:wrapNone/>
-                <wp:docPr id="4" name=""/>
+                <wp:docPr id="3" name=""/>
                 <a:graphic>
                   <a:graphicData uri="http://schemas.microsoft.com/office/word/2010/wordprocessingShape">
                     <wps:wsp>
                       <wps:cNvSpPr/>
-                      <wps:cNvPr id="18" name="Shape 18"/>
+                      <wps:cNvPr id="17" name="Shape 17"/>
                       <wps:spPr>
                         <a:xfrm>
                           <a:off x="4750688" y="3551400"/>
@@ -3954,7 +3964,7 @@
                 <wp:extent cx="1203325" cy="469900"/>
                 <wp:effectExtent b="0" l="0" r="0" t="0"/>
                 <wp:wrapNone/>
-                <wp:docPr id="4" name="image15.png"/>
+                <wp:docPr id="3" name="image15.png"/>
                 <a:graphic>
                   <a:graphicData uri="http://schemas.openxmlformats.org/drawingml/2006/picture">
                     <pic:pic>
@@ -3963,7 +3973,7 @@
                         <pic:cNvPicPr preferRelativeResize="0"/>
                       </pic:nvPicPr>
                       <pic:blipFill>
-                        <a:blip r:embed="rId15"/>
+                        <a:blip r:embed="rId16"/>
                         <a:srcRect/>
                         <a:stretch>
                           <a:fillRect/>
@@ -4008,148 +4018,6 @@
     </w:p>
     <w:p>
       <w:pPr>
-        <w:rPr/>
-      </w:pPr>
-      <w:r>
-        <w:rPr>
-          <w:rtl w:val="0"/>
-        </w:rPr>
-      </w:r>
-      <w:r>
-        <mc:AlternateContent>
-          <mc:Choice Requires="wpg">
-            <w:drawing>
-              <wp:anchor allowOverlap="1" behindDoc="0" distB="0" distT="0" distL="114300" distR="114300" hidden="0" layoutInCell="1" locked="0" relativeHeight="0" simplePos="0">
-                <wp:simplePos x="0" y="0"/>
-                <wp:positionH relativeFrom="column">
-                  <wp:posOffset>4279900</wp:posOffset>
-                </wp:positionH>
-                <wp:positionV relativeFrom="paragraph">
-                  <wp:posOffset>0</wp:posOffset>
-                </wp:positionV>
-                <wp:extent cx="733425" cy="371475"/>
-                <wp:effectExtent b="0" l="0" r="0" t="0"/>
-                <wp:wrapNone/>
-                <wp:docPr id="2" name=""/>
-                <a:graphic>
-                  <a:graphicData uri="http://schemas.microsoft.com/office/word/2010/wordprocessingShape">
-                    <wps:wsp>
-                      <wps:cNvSpPr/>
-                      <wps:cNvPr id="12" name="Shape 12"/>
-                      <wps:spPr>
-                        <a:xfrm>
-                          <a:off x="4984050" y="3599025"/>
-                          <a:ext cx="723900" cy="361950"/>
-                        </a:xfrm>
-                        <a:prstGeom prst="rect">
-                          <a:avLst/>
-                        </a:prstGeom>
-                        <a:noFill/>
-                        <a:ln>
-                          <a:noFill/>
-                        </a:ln>
-                      </wps:spPr>
-                      <wps:txbx>
-                        <w:txbxContent>
-                          <w:p>
-                            <w:pPr>
-                              <w:spacing w:after="200" w:before="100" w:line="275.9999942779541"/>
-                              <w:ind w:left="0" w:right="0" w:firstLine="0"/>
-                              <w:jc w:val="left"/>
-                              <w:textDirection w:val="btLr"/>
-                            </w:pPr>
-                            <w:r>
-                              <w:rPr>
-                                <w:rFonts w:ascii="Calibri" w:cs="Calibri" w:eastAsia="Calibri" w:hAnsi="Calibri"/>
-                                <w:b w:val="0"/>
-                                <w:i w:val="1"/>
-                                <w:smallCaps w:val="0"/>
-                                <w:strike w:val="0"/>
-                                <w:color w:val="000000"/>
-                                <w:sz w:val="20"/>
-                                <w:vertAlign w:val="baseline"/>
-                              </w:rPr>
-                              <w:t xml:space="preserve">Figure 4</w:t>
-                            </w:r>
-                          </w:p>
-                        </w:txbxContent>
-                      </wps:txbx>
-                      <wps:bodyPr anchorCtr="0" anchor="t" bIns="45700" lIns="91425" spcFirstLastPara="1" rIns="91425" wrap="square" tIns="45700">
-                        <a:noAutofit/>
-                      </wps:bodyPr>
-                    </wps:wsp>
-                  </a:graphicData>
-                </a:graphic>
-              </wp:anchor>
-            </w:drawing>
-          </mc:Choice>
-          <mc:Fallback>
-            <w:drawing>
-              <wp:anchor allowOverlap="1" behindDoc="0" distB="0" distT="0" distL="114300" distR="114300" hidden="0" layoutInCell="1" locked="0" relativeHeight="0" simplePos="0">
-                <wp:simplePos x="0" y="0"/>
-                <wp:positionH relativeFrom="column">
-                  <wp:posOffset>4279900</wp:posOffset>
-                </wp:positionH>
-                <wp:positionV relativeFrom="paragraph">
-                  <wp:posOffset>0</wp:posOffset>
-                </wp:positionV>
-                <wp:extent cx="733425" cy="371475"/>
-                <wp:effectExtent b="0" l="0" r="0" t="0"/>
-                <wp:wrapNone/>
-                <wp:docPr id="2" name="image12.png"/>
-                <a:graphic>
-                  <a:graphicData uri="http://schemas.openxmlformats.org/drawingml/2006/picture">
-                    <pic:pic>
-                      <pic:nvPicPr>
-                        <pic:cNvPr id="0" name="image12.png"/>
-                        <pic:cNvPicPr preferRelativeResize="0"/>
-                      </pic:nvPicPr>
-                      <pic:blipFill>
-                        <a:blip r:embed="rId16"/>
-                        <a:srcRect/>
-                        <a:stretch>
-                          <a:fillRect/>
-                        </a:stretch>
-                      </pic:blipFill>
-                      <pic:spPr>
-                        <a:xfrm>
-                          <a:off x="0" y="0"/>
-                          <a:ext cx="733425" cy="371475"/>
-                        </a:xfrm>
-                        <a:prstGeom prst="rect"/>
-                        <a:ln/>
-                      </pic:spPr>
-                    </pic:pic>
-                  </a:graphicData>
-                </a:graphic>
-              </wp:anchor>
-            </w:drawing>
-          </mc:Fallback>
-        </mc:AlternateContent>
-      </w:r>
-    </w:p>
-    <w:p>
-      <w:pPr>
-        <w:rPr/>
-      </w:pPr>
-      <w:r>
-        <w:rPr>
-          <w:rtl w:val="0"/>
-        </w:rPr>
-      </w:r>
-    </w:p>
-    <w:p>
-      <w:pPr>
-        <w:rPr/>
-      </w:pPr>
-      <w:r>
-        <w:rPr>
-          <w:rtl w:val="0"/>
-        </w:rPr>
-      </w:r>
-    </w:p>
-    <w:p>
-      <w:pPr>
         <w:pStyle w:val="Heading1"/>
         <w:rPr/>
       </w:pPr>
@@ -4160,6 +4028,26 @@
           <w:rtl w:val="0"/>
         </w:rPr>
         <w:t xml:space="preserve">CONSTRUCTION MACHINE LEARNING</w:t>
+      </w:r>
+    </w:p>
+    <w:p>
+      <w:pPr>
+        <w:rPr/>
+      </w:pPr>
+      <w:r>
+        <w:rPr>
+          <w:rtl w:val="0"/>
+        </w:rPr>
+      </w:r>
+    </w:p>
+    <w:p>
+      <w:pPr>
+        <w:rPr/>
+      </w:pPr>
+      <w:r>
+        <w:rPr>
+          <w:rtl w:val="0"/>
+        </w:rPr>
       </w:r>
     </w:p>
     <w:p>
@@ -4177,7 +4065,7 @@
         <w:pStyle w:val="Heading2"/>
         <w:numPr>
           <w:ilvl w:val="0"/>
-          <w:numId w:val="5"/>
+          <w:numId w:val="4"/>
         </w:numPr>
         <w:ind w:left="720" w:hanging="360"/>
         <w:rPr/>
@@ -4344,12 +4232,12 @@
           <wp:inline distB="114300" distT="114300" distL="114300" distR="114300">
             <wp:extent cx="5760410" cy="3784600"/>
             <wp:effectExtent b="0" l="0" r="0" t="0"/>
-            <wp:docPr id="7" name="image11.png"/>
+            <wp:docPr id="6" name="image8.png"/>
             <a:graphic>
               <a:graphicData uri="http://schemas.openxmlformats.org/drawingml/2006/picture">
                 <pic:pic>
                   <pic:nvPicPr>
-                    <pic:cNvPr id="0" name="image11.png"/>
+                    <pic:cNvPr id="0" name="image8.png"/>
                     <pic:cNvPicPr preferRelativeResize="0"/>
                   </pic:nvPicPr>
                   <pic:blipFill>
@@ -4590,12 +4478,12 @@
           <wp:inline distB="114300" distT="114300" distL="114300" distR="114300">
             <wp:extent cx="4286250" cy="3286125"/>
             <wp:effectExtent b="0" l="0" r="0" t="0"/>
-            <wp:docPr id="8" name="image3.png"/>
+            <wp:docPr id="7" name="image4.png"/>
             <a:graphic>
               <a:graphicData uri="http://schemas.openxmlformats.org/drawingml/2006/picture">
                 <pic:pic>
                   <pic:nvPicPr>
-                    <pic:cNvPr id="0" name="image3.png"/>
+                    <pic:cNvPr id="0" name="image4.png"/>
                     <pic:cNvPicPr preferRelativeResize="0"/>
                   </pic:nvPicPr>
                   <pic:blipFill>
@@ -4629,12 +4517,12 @@
           <wp:inline distB="114300" distT="114300" distL="114300" distR="114300">
             <wp:extent cx="4305300" cy="3305175"/>
             <wp:effectExtent b="0" l="0" r="0" t="0"/>
-            <wp:docPr id="5" name="image5.png"/>
+            <wp:docPr id="4" name="image3.png"/>
             <a:graphic>
               <a:graphicData uri="http://schemas.openxmlformats.org/drawingml/2006/picture">
                 <pic:pic>
                   <pic:nvPicPr>
-                    <pic:cNvPr id="0" name="image5.png"/>
+                    <pic:cNvPr id="0" name="image3.png"/>
                     <pic:cNvPicPr preferRelativeResize="0"/>
                   </pic:nvPicPr>
                   <pic:blipFill>
@@ -5038,12 +4926,12 @@
           <wp:inline distB="114300" distT="114300" distL="114300" distR="114300">
             <wp:extent cx="5760410" cy="2882900"/>
             <wp:effectExtent b="0" l="0" r="0" t="0"/>
-            <wp:docPr id="13" name="image4.png"/>
+            <wp:docPr id="13" name="image7.png"/>
             <a:graphic>
               <a:graphicData uri="http://schemas.openxmlformats.org/drawingml/2006/picture">
                 <pic:pic>
                   <pic:nvPicPr>
-                    <pic:cNvPr id="0" name="image4.png"/>
+                    <pic:cNvPr id="0" name="image7.png"/>
                     <pic:cNvPicPr preferRelativeResize="0"/>
                   </pic:nvPicPr>
                   <pic:blipFill>
@@ -5238,12 +5126,12 @@
           <wp:inline distB="114300" distT="114300" distL="114300" distR="114300">
             <wp:extent cx="4657408" cy="3141834"/>
             <wp:effectExtent b="0" l="0" r="0" t="0"/>
-            <wp:docPr id="9" name="image10.png"/>
+            <wp:docPr id="8" name="image9.png"/>
             <a:graphic>
               <a:graphicData uri="http://schemas.openxmlformats.org/drawingml/2006/picture">
                 <pic:pic>
                   <pic:nvPicPr>
-                    <pic:cNvPr id="0" name="image10.png"/>
+                    <pic:cNvPr id="0" name="image9.png"/>
                     <pic:cNvPicPr preferRelativeResize="0"/>
                   </pic:nvPicPr>
                   <pic:blipFill>
@@ -5291,12 +5179,12 @@
           <wp:inline distB="114300" distT="114300" distL="114300" distR="114300">
             <wp:extent cx="5228908" cy="3552200"/>
             <wp:effectExtent b="0" l="0" r="0" t="0"/>
-            <wp:docPr id="10" name="image14.png"/>
+            <wp:docPr id="9" name="image11.png"/>
             <a:graphic>
               <a:graphicData uri="http://schemas.openxmlformats.org/drawingml/2006/picture">
                 <pic:pic>
                   <pic:nvPicPr>
-                    <pic:cNvPr id="0" name="image14.png"/>
+                    <pic:cNvPr id="0" name="image11.png"/>
                     <pic:cNvPicPr preferRelativeResize="0"/>
                   </pic:nvPicPr>
                   <pic:blipFill>
@@ -5715,12 +5603,12 @@
           <wp:inline distB="114300" distT="114300" distL="114300" distR="114300">
             <wp:extent cx="5760410" cy="1701800"/>
             <wp:effectExtent b="0" l="0" r="0" t="0"/>
-            <wp:docPr id="14" name="image9.png"/>
+            <wp:docPr id="14" name="image10.png"/>
             <a:graphic>
               <a:graphicData uri="http://schemas.openxmlformats.org/drawingml/2006/picture">
                 <pic:pic>
                   <pic:nvPicPr>
-                    <pic:cNvPr id="0" name="image9.png"/>
+                    <pic:cNvPr id="0" name="image10.png"/>
                     <pic:cNvPicPr preferRelativeResize="0"/>
                   </pic:nvPicPr>
                   <pic:blipFill>
@@ -6123,7 +6011,7 @@
         <w:rPr>
           <w:rtl w:val="0"/>
         </w:rPr>
-        <w:t xml:space="preserve">Nous pouvons l’expliquer par le features engineering qui est à améliorer. En effet, le Kernel choisi est plutôt pauvre sur le traitement des données. Il ne se focalise que sur une seule table et ne crée pas beaucoup de variable qui peuvent être utiles à un modèle de classification comme des moyennes, des médianes, des écarts-types, et ça pour plusieurs features. Il existe peut-être un Kernel plus abouti qui permettra une meilleure performance prédictive au modèle. Sinon, prendre le temps de réaliser nous même notre feature engineering, ce qui nous permettra de bien comprendre nos données et ainsi construire un feature engineering adapté à notre besoin.</w:t>
+        <w:t xml:space="preserve">Nous pouvons l’expliquer par le features engineering qui est à améliorer. En effet, le Kernel choisi est plutôt pauvre en traitement des données. Il ne se focalise que sur une seule table et ne crée pas beaucoup de variables qui peuvent être utiles à un modèle de classification comme des moyennes, des médianes, des écarts-types, et ça pour plusieurs features. Il existe peut-être un Kernel plus abouti qui permettra une meilleure performance prédictive au modèle. Sinon, prendre le temps de réaliser nous même notre feature engineering, ce qui nous permettra de bien comprendre nos données et ainsi construire un feature engineering adapté à notre besoin.</w:t>
       </w:r>
     </w:p>
     <w:sectPr>
@@ -6194,7 +6082,7 @@
               <wp:extent cx="7753350" cy="190500"/>
               <wp:effectExtent b="0" l="0" r="0" t="0"/>
               <wp:wrapNone/>
-              <wp:docPr id="3" name=""/>
+              <wp:docPr id="2" name=""/>
               <a:graphic>
                 <a:graphicData uri="http://schemas.microsoft.com/office/word/2010/wordprocessingGroup">
                   <wpg:wgp>
@@ -6251,7 +6139,7 @@
                       </wps:wsp>
                       <wps:wsp>
                         <wps:cNvSpPr/>
-                        <wps:cNvPr id="14" name="Shape 14"/>
+                        <wps:cNvPr id="13" name="Shape 13"/>
                         <wps:spPr>
                           <a:xfrm>
                             <a:off x="10803" y="14982"/>
@@ -6392,12 +6280,12 @@
               <wp:extent cx="7753350" cy="190500"/>
               <wp:effectExtent b="0" l="0" r="0" t="0"/>
               <wp:wrapNone/>
-              <wp:docPr id="3" name="image13.png"/>
+              <wp:docPr id="2" name="image14.png"/>
               <a:graphic>
                 <a:graphicData uri="http://schemas.openxmlformats.org/drawingml/2006/picture">
                   <pic:pic>
                     <pic:nvPicPr>
-                      <pic:cNvPr id="0" name="image13.png"/>
+                      <pic:cNvPr id="0" name="image14.png"/>
                       <pic:cNvPicPr preferRelativeResize="0"/>
                     </pic:nvPicPr>
                     <pic:blipFill>
@@ -6759,98 +6647,6 @@
   <w:abstractNum w:abstractNumId="3">
     <w:lvl w:ilvl="0">
       <w:start w:val="1"/>
-      <w:numFmt w:val="decimal"/>
-      <w:lvlText w:val="%1."/>
-      <w:lvlJc w:val="left"/>
-      <w:pPr>
-        <w:ind w:left="720" w:hanging="360"/>
-      </w:pPr>
-      <w:rPr/>
-    </w:lvl>
-    <w:lvl w:ilvl="1">
-      <w:start w:val="1"/>
-      <w:numFmt w:val="lowerLetter"/>
-      <w:lvlText w:val="%2."/>
-      <w:lvlJc w:val="left"/>
-      <w:pPr>
-        <w:ind w:left="1440" w:hanging="360"/>
-      </w:pPr>
-      <w:rPr/>
-    </w:lvl>
-    <w:lvl w:ilvl="2">
-      <w:start w:val="1"/>
-      <w:numFmt w:val="lowerRoman"/>
-      <w:lvlText w:val="%3."/>
-      <w:lvlJc w:val="right"/>
-      <w:pPr>
-        <w:ind w:left="2160" w:hanging="180"/>
-      </w:pPr>
-      <w:rPr/>
-    </w:lvl>
-    <w:lvl w:ilvl="3">
-      <w:start w:val="1"/>
-      <w:numFmt w:val="decimal"/>
-      <w:lvlText w:val="%4."/>
-      <w:lvlJc w:val="left"/>
-      <w:pPr>
-        <w:ind w:left="2880" w:hanging="360"/>
-      </w:pPr>
-      <w:rPr/>
-    </w:lvl>
-    <w:lvl w:ilvl="4">
-      <w:start w:val="1"/>
-      <w:numFmt w:val="lowerLetter"/>
-      <w:lvlText w:val="%5."/>
-      <w:lvlJc w:val="left"/>
-      <w:pPr>
-        <w:ind w:left="3600" w:hanging="360"/>
-      </w:pPr>
-      <w:rPr/>
-    </w:lvl>
-    <w:lvl w:ilvl="5">
-      <w:start w:val="1"/>
-      <w:numFmt w:val="lowerRoman"/>
-      <w:lvlText w:val="%6."/>
-      <w:lvlJc w:val="right"/>
-      <w:pPr>
-        <w:ind w:left="4320" w:hanging="180"/>
-      </w:pPr>
-      <w:rPr/>
-    </w:lvl>
-    <w:lvl w:ilvl="6">
-      <w:start w:val="1"/>
-      <w:numFmt w:val="decimal"/>
-      <w:lvlText w:val="%7."/>
-      <w:lvlJc w:val="left"/>
-      <w:pPr>
-        <w:ind w:left="5040" w:hanging="360"/>
-      </w:pPr>
-      <w:rPr/>
-    </w:lvl>
-    <w:lvl w:ilvl="7">
-      <w:start w:val="1"/>
-      <w:numFmt w:val="lowerLetter"/>
-      <w:lvlText w:val="%8."/>
-      <w:lvlJc w:val="left"/>
-      <w:pPr>
-        <w:ind w:left="5760" w:hanging="360"/>
-      </w:pPr>
-      <w:rPr/>
-    </w:lvl>
-    <w:lvl w:ilvl="8">
-      <w:start w:val="1"/>
-      <w:numFmt w:val="lowerRoman"/>
-      <w:lvlText w:val="%9."/>
-      <w:lvlJc w:val="right"/>
-      <w:pPr>
-        <w:ind w:left="6480" w:hanging="180"/>
-      </w:pPr>
-      <w:rPr/>
-    </w:lvl>
-  </w:abstractNum>
-  <w:abstractNum w:abstractNumId="4">
-    <w:lvl w:ilvl="0">
-      <w:start w:val="1"/>
       <w:numFmt w:val="bullet"/>
       <w:lvlText w:val="●"/>
       <w:lvlJc w:val="left"/>
@@ -6958,7 +6754,7 @@
       </w:rPr>
     </w:lvl>
   </w:abstractNum>
-  <w:abstractNum w:abstractNumId="5">
+  <w:abstractNum w:abstractNumId="4">
     <w:lvl w:ilvl="0">
       <w:start w:val="1"/>
       <w:numFmt w:val="decimal"/>
@@ -7061,9 +6857,6 @@
   </w:num>
   <w:num w:numId="4">
     <w:abstractNumId w:val="4"/>
-  </w:num>
-  <w:num w:numId="5">
-    <w:abstractNumId w:val="5"/>
   </w:num>
 </w:numbering>
 </file>
